--- a/25C. Selenium - Java File Operations - File Input and Output Interview Questions.docx
+++ b/25C. Selenium - Java File Operations - File Input and Output Interview Questions.docx
@@ -274,22 +274,20 @@
           <w:szCs w:val="21"/>
           <w:lang w:eastAsia="en-IN"/>
         </w:rPr>
-        <w:t xml:space="preserve">What is </w:t>
-      </w:r>
-      <w:proofErr w:type="gramStart"/>
-      <w:r>
-        <w:rPr>
-          <w:rFonts w:ascii="Arial" w:eastAsia="Times New Roman" w:hAnsi="Arial" w:cs="Arial"/>
-          <w:b/>
-          <w:bCs/>
-          <w:color w:val="444444"/>
-          <w:sz w:val="21"/>
-          <w:szCs w:val="21"/>
-          <w:lang w:eastAsia="en-IN"/>
-        </w:rPr>
-        <w:t>a</w:t>
-      </w:r>
-      <w:proofErr w:type="gramEnd"/>
+        <w:t>What is a</w:t>
+      </w:r>
+      <w:r>
+        <w:rPr>
+          <w:rFonts w:ascii="Arial" w:eastAsia="Times New Roman" w:hAnsi="Arial" w:cs="Arial"/>
+          <w:b/>
+          <w:bCs/>
+          <w:color w:val="444444"/>
+          <w:sz w:val="21"/>
+          <w:szCs w:val="21"/>
+          <w:lang w:eastAsia="en-IN"/>
+        </w:rPr>
+        <w:t>n</w:t>
+      </w:r>
       <w:r>
         <w:rPr>
           <w:rFonts w:ascii="Arial" w:eastAsia="Times New Roman" w:hAnsi="Arial" w:cs="Arial"/>
@@ -2688,7 +2686,21 @@
           <w:szCs w:val="21"/>
           <w:lang w:eastAsia="en-IN"/>
         </w:rPr>
-        <w:t>What is File class?</w:t>
+        <w:t>What is Fil</w:t>
+      </w:r>
+      <w:bookmarkStart w:id="1" w:name="_GoBack"/>
+      <w:bookmarkEnd w:id="1"/>
+      <w:r>
+        <w:rPr>
+          <w:rFonts w:ascii="Arial" w:eastAsia="Times New Roman" w:hAnsi="Arial" w:cs="Arial"/>
+          <w:b/>
+          <w:bCs/>
+          <w:color w:val="444444"/>
+          <w:sz w:val="21"/>
+          <w:szCs w:val="21"/>
+          <w:lang w:eastAsia="en-IN"/>
+        </w:rPr>
+        <w:t>e class?</w:t>
       </w:r>
     </w:p>
     <w:p>
@@ -2717,10 +2729,7 @@
         <w:t>It is a non-stream (not used for file operations) class used to know the properties of a file like when it was created (or modified), has read and write permissions, size etc.</w:t>
       </w:r>
     </w:p>
-    <w:p>
-      <w:bookmarkStart w:id="1" w:name="_GoBack"/>
-      <w:bookmarkEnd w:id="1"/>
-    </w:p>
+    <w:p/>
     <w:sectPr>
       <w:pgSz w:w="11906" w:h="16838"/>
       <w:pgMar w:top="1440" w:right="1440" w:bottom="1440" w:left="1440" w:header="708" w:footer="708" w:gutter="0"/>
